--- a/Important files we wrote.docx
+++ b/Important files we wrote.docx
@@ -47,18 +47,47 @@
         </w:rPr>
         <w:t xml:space="preserve"> </w:t>
       </w:r>
-      <w:hyperlink r:id="rId7" w:history="1">
-        <w:r>
-          <w:rPr>
-            <w:rStyle w:val="Hyperlink"/>
-            <w:rFonts w:ascii="Menlo" w:hAnsi="Menlo" w:cs="Menlo"/>
-            <w:sz w:val="22"/>
-            <w:szCs w:val="22"/>
-            <w:lang w:val="en-US"/>
-          </w:rPr>
-          <w:t>ubuntu@13.237.187.205</w:t>
-        </w:r>
-      </w:hyperlink>
+      <w:r>
+        <w:fldChar w:fldCharType="begin"/>
+      </w:r>
+      <w:r>
+        <w:instrText xml:space="preserve"> HYPERLINK "mailto:ubuntu@13.237.187.205" </w:instrText>
+      </w:r>
+      <w:r>
+        <w:fldChar w:fldCharType="separate"/>
+      </w:r>
+      <w:r>
+        <w:rPr>
+          <w:rStyle w:val="Hyperlink"/>
+          <w:rFonts w:ascii="Menlo" w:hAnsi="Menlo" w:cs="Menlo"/>
+          <w:sz w:val="22"/>
+          <w:szCs w:val="22"/>
+          <w:lang w:val="en-US"/>
+        </w:rPr>
+        <w:t>ubuntu@</w:t>
+      </w:r>
+      <w:r>
+        <w:rPr>
+          <w:rStyle w:val="Hyperlink"/>
+          <w:rFonts w:ascii="Menlo" w:hAnsi="Menlo" w:cs="Menlo"/>
+          <w:sz w:val="22"/>
+          <w:szCs w:val="22"/>
+          <w:lang w:val="en-US"/>
+        </w:rPr>
+        <w:t>3.105.199.222</w:t>
+      </w:r>
+      <w:r>
+        <w:rPr>
+          <w:rStyle w:val="Hyperlink"/>
+          <w:rFonts w:ascii="Menlo" w:hAnsi="Menlo" w:cs="Menlo"/>
+          <w:sz w:val="22"/>
+          <w:szCs w:val="22"/>
+          <w:lang w:val="en-US"/>
+        </w:rPr>
+        <w:fldChar w:fldCharType="end"/>
+      </w:r>
+      <w:bookmarkStart w:id="0" w:name="_GoBack"/>
+      <w:bookmarkEnd w:id="0"/>
     </w:p>
     <w:p>
       <w:pPr>
@@ -310,8 +339,6 @@
           <w:numId w:val="1"/>
         </w:numPr>
       </w:pPr>
-      <w:bookmarkStart w:id="0" w:name="_GoBack"/>
-      <w:bookmarkEnd w:id="0"/>
       <w:r>
         <w:t>Exhibition-load.js: This file is to do an API request and get response from API</w:t>
       </w:r>
